--- a/百度顺巴用车后台安装部署手册/百度顺巴用车后台安装部署手册.docx
+++ b/百度顺巴用车后台安装部署手册/百度顺巴用车后台安装部署手册.docx
@@ -1014,6 +1014,9 @@
       <w:pPr>
         <w:pStyle w:val="aa"/>
         <w:ind w:left="420"/>
+        <w:rPr>
+          <w:rFonts w:hint="eastAsia"/>
+        </w:rPr>
       </w:pPr>
       <w:r>
         <w:rPr>
@@ -1135,54 +1138,6 @@
         <w:t>后再切换。</w:t>
       </w:r>
     </w:p>
-    <w:p/>
-    <w:p>
-      <w:pPr>
-        <w:pStyle w:val="aa"/>
-        <w:numPr>
-          <w:ilvl w:val="0"/>
-          <w:numId w:val="1"/>
-        </w:numPr>
-        <w:ind w:firstLineChars="0"/>
-      </w:pPr>
-      <w:r>
-        <w:rPr>
-          <w:rFonts w:hint="eastAsia"/>
-        </w:rPr>
-        <w:t>废弃的微服务</w:t>
-      </w:r>
-    </w:p>
-    <w:p>
-      <w:pPr>
-        <w:pStyle w:val="aa"/>
-        <w:ind w:left="420" w:firstLineChars="0" w:firstLine="0"/>
-      </w:pPr>
-      <w:r>
-        <w:rPr>
-          <w:rFonts w:hint="eastAsia"/>
-        </w:rPr>
-        <w:t>项目中的D</w:t>
-      </w:r>
-      <w:r>
-        <w:t>evice-Server</w:t>
-      </w:r>
-      <w:r>
-        <w:rPr>
-          <w:rFonts w:hint="eastAsia"/>
-        </w:rPr>
-        <w:t>以及T</w:t>
-      </w:r>
-      <w:r>
-        <w:t>icket-Server</w:t>
-      </w:r>
-      <w:r>
-        <w:rPr>
-          <w:rFonts w:hint="eastAsia"/>
-        </w:rPr>
-        <w:t>为已经废弃的微服务。</w:t>
-      </w:r>
-    </w:p>
-    <w:p/>
     <w:p/>
     <w:p>
       <w:pPr>
@@ -1252,7 +1207,6 @@
         <w:rPr>
           <w:rFonts w:hint="eastAsia"/>
         </w:rPr>
-        <w:lastRenderedPageBreak/>
         <w:t>系统部署架构</w:t>
       </w:r>
     </w:p>
@@ -1490,9 +1444,6 @@
       <w:pPr>
         <w:pStyle w:val="aa"/>
         <w:ind w:left="420" w:firstLineChars="0" w:firstLine="0"/>
-        <w:rPr>
-          <w:rFonts w:hint="eastAsia"/>
-        </w:rPr>
       </w:pPr>
       <w:hyperlink r:id="rId10" w:history="1">
         <w:proofErr w:type="gramStart"/>
@@ -1573,21 +1524,7 @@
             <w:rStyle w:val="ab"/>
             <w:rFonts w:hint="eastAsia"/>
           </w:rPr>
-          <w:t>数据</w:t>
-        </w:r>
-        <w:r>
-          <w:rPr>
-            <w:rStyle w:val="ab"/>
-            <w:rFonts w:hint="eastAsia"/>
-          </w:rPr>
-          <w:t>库</w:t>
-        </w:r>
-        <w:r>
-          <w:rPr>
-            <w:rStyle w:val="ab"/>
-            <w:rFonts w:hint="eastAsia"/>
-          </w:rPr>
-          <w:t>初始化脚本</w:t>
+          <w:t>数据库初始化脚本</w:t>
         </w:r>
       </w:hyperlink>
     </w:p>
@@ -1595,9 +1532,6 @@
       <w:pPr>
         <w:pStyle w:val="aa"/>
         <w:ind w:left="420" w:firstLineChars="0" w:firstLine="0"/>
-        <w:rPr>
-          <w:rFonts w:hint="eastAsia"/>
-        </w:rPr>
       </w:pPr>
       <w:hyperlink r:id="rId12" w:history="1">
         <w:proofErr w:type="gramStart"/>
